--- a/3D action adventure.docx
+++ b/3D action adventure.docx
@@ -82,12 +82,14 @@
           <w:rFonts w:ascii="Calibri" w:hAnsi="Calibri" w:cs="Calibri"/>
         </w:rPr>
       </w:pPr>
+      <w:proofErr w:type="spellStart"/>
       <w:r>
         <w:rPr>
           <w:rFonts w:ascii="Calibri" w:hAnsi="Calibri" w:cs="Calibri"/>
         </w:rPr>
         <w:t>Backstep</w:t>
       </w:r>
+      <w:proofErr w:type="spellEnd"/>
     </w:p>
     <w:p>
       <w:pPr>
@@ -142,13 +144,12 @@
         </w:rPr>
         <w:t>180 turn animation when sprinting</w:t>
       </w:r>
-      <w:bookmarkStart w:id="0" w:name="_GoBack"/>
-      <w:bookmarkEnd w:id="0"/>
     </w:p>
     <w:p>
       <w:pPr>
         <w:rPr>
           <w:rFonts w:ascii="Calibri" w:hAnsi="Calibri" w:cs="Calibri"/>
+          <w:highlight w:val="red"/>
         </w:rPr>
       </w:pPr>
     </w:p>
@@ -161,8 +162,91 @@
       <w:r>
         <w:rPr>
           <w:rFonts w:ascii="Calibri" w:hAnsi="Calibri" w:cs="Calibri"/>
-        </w:rPr>
-        <w:t>Coming out of straferoll after release target doesn’t let player move</w:t>
+          <w:highlight w:val="red"/>
+        </w:rPr>
+        <w:t>Bug</w:t>
+      </w:r>
+      <w:r>
+        <w:rPr>
+          <w:rFonts w:ascii="Calibri" w:hAnsi="Calibri" w:cs="Calibri"/>
+        </w:rPr>
+        <w:br/>
+      </w:r>
+      <w:r>
+        <w:rPr>
+          <w:rFonts w:ascii="Calibri" w:hAnsi="Calibri" w:cs="Calibri"/>
+          <w:highlight w:val="cyan"/>
+        </w:rPr>
+        <w:t>Fixed but not confirmed</w:t>
+      </w:r>
+    </w:p>
+    <w:p>
+      <w:pPr>
+        <w:rPr>
+          <w:rFonts w:ascii="Calibri" w:hAnsi="Calibri" w:cs="Calibri"/>
+        </w:rPr>
+      </w:pPr>
+      <w:r>
+        <w:rPr>
+          <w:rFonts w:ascii="Calibri" w:hAnsi="Calibri" w:cs="Calibri"/>
+          <w:highlight w:val="red"/>
+        </w:rPr>
+        <w:t>Attacks not queued / not executed after roll/</w:t>
+      </w:r>
+      <w:proofErr w:type="spellStart"/>
+      <w:r>
+        <w:rPr>
+          <w:rFonts w:ascii="Calibri" w:hAnsi="Calibri" w:cs="Calibri"/>
+          <w:highlight w:val="red"/>
+        </w:rPr>
+        <w:t>bstep</w:t>
+      </w:r>
+      <w:proofErr w:type="spellEnd"/>
+    </w:p>
+    <w:p>
+      <w:pPr>
+        <w:rPr>
+          <w:rFonts w:ascii="Calibri" w:hAnsi="Calibri" w:cs="Calibri"/>
+        </w:rPr>
+      </w:pPr>
+      <w:r>
+        <w:rPr>
+          <w:rFonts w:ascii="Calibri" w:hAnsi="Calibri" w:cs="Calibri"/>
+          <w:highlight w:val="cyan"/>
+        </w:rPr>
+        <w:t xml:space="preserve">Coming out of </w:t>
+      </w:r>
+      <w:proofErr w:type="spellStart"/>
+      <w:r>
+        <w:rPr>
+          <w:rFonts w:ascii="Calibri" w:hAnsi="Calibri" w:cs="Calibri"/>
+          <w:highlight w:val="cyan"/>
+        </w:rPr>
+        <w:t>straferoll</w:t>
+      </w:r>
+      <w:proofErr w:type="spellEnd"/>
+      <w:r>
+        <w:rPr>
+          <w:rFonts w:ascii="Calibri" w:hAnsi="Calibri" w:cs="Calibri"/>
+          <w:highlight w:val="cyan"/>
+        </w:rPr>
+        <w:t xml:space="preserve"> after release target doesn’t let pl</w:t>
+      </w:r>
+      <w:bookmarkStart w:id="0" w:name="_GoBack"/>
+      <w:r>
+        <w:rPr>
+          <w:rFonts w:ascii="Calibri" w:hAnsi="Calibri" w:cs="Calibri"/>
+          <w:highlight w:val="cyan"/>
+        </w:rPr>
+        <w:t>a</w:t>
+      </w:r>
+      <w:bookmarkEnd w:id="0"/>
+      <w:r>
+        <w:rPr>
+          <w:rFonts w:ascii="Calibri" w:hAnsi="Calibri" w:cs="Calibri"/>
+          <w:highlight w:val="cyan"/>
+        </w:rPr>
+        <w:t>yer move</w:t>
       </w:r>
     </w:p>
     <w:sectPr>

--- a/3D action adventure.docx
+++ b/3D action adventure.docx
@@ -147,6 +147,72 @@
     </w:p>
     <w:p>
       <w:pPr>
+        <w:pStyle w:val="ListParagraph"/>
+        <w:numPr>
+          <w:ilvl w:val="0"/>
+          <w:numId w:val="1"/>
+        </w:numPr>
+        <w:rPr>
+          <w:rFonts w:ascii="Calibri" w:hAnsi="Calibri" w:cs="Calibri"/>
+        </w:rPr>
+      </w:pPr>
+      <w:r>
+        <w:rPr>
+          <w:rFonts w:ascii="Calibri" w:hAnsi="Calibri" w:cs="Calibri"/>
+        </w:rPr>
+        <w:t>Attack chainin</w:t>
+      </w:r>
+      <w:r>
+        <w:rPr>
+          <w:rFonts w:ascii="Calibri" w:hAnsi="Calibri" w:cs="Calibri"/>
+        </w:rPr>
+        <w:t>g</w:t>
+      </w:r>
+      <w:r>
+        <w:rPr>
+          <w:rFonts w:ascii="Calibri" w:hAnsi="Calibri" w:cs="Calibri"/>
+        </w:rPr>
+        <w:t xml:space="preserve"> (3 attacks)</w:t>
+      </w:r>
+    </w:p>
+    <w:p>
+      <w:pPr>
+        <w:pStyle w:val="ListParagraph"/>
+        <w:numPr>
+          <w:ilvl w:val="0"/>
+          <w:numId w:val="1"/>
+        </w:numPr>
+        <w:rPr>
+          <w:rFonts w:ascii="Calibri" w:hAnsi="Calibri" w:cs="Calibri"/>
+        </w:rPr>
+      </w:pPr>
+      <w:r>
+        <w:rPr>
+          <w:rFonts w:ascii="Calibri" w:hAnsi="Calibri" w:cs="Calibri"/>
+        </w:rPr>
+        <w:t>Heavy attack</w:t>
+      </w:r>
+    </w:p>
+    <w:p>
+      <w:pPr>
+        <w:pStyle w:val="ListParagraph"/>
+        <w:numPr>
+          <w:ilvl w:val="0"/>
+          <w:numId w:val="1"/>
+        </w:numPr>
+        <w:rPr>
+          <w:rFonts w:ascii="Calibri" w:hAnsi="Calibri" w:cs="Calibri"/>
+        </w:rPr>
+      </w:pPr>
+      <w:r>
+        <w:rPr>
+          <w:rFonts w:ascii="Calibri" w:hAnsi="Calibri" w:cs="Calibri"/>
+        </w:rPr>
+        <w:t>Dead animation</w:t>
+      </w:r>
+    </w:p>
+    <w:p>
+      <w:pPr>
         <w:rPr>
           <w:rFonts w:ascii="Calibri" w:hAnsi="Calibri" w:cs="Calibri"/>
           <w:highlight w:val="red"/>
@@ -186,68 +252,8 @@
           <w:rFonts w:ascii="Calibri" w:hAnsi="Calibri" w:cs="Calibri"/>
         </w:rPr>
       </w:pPr>
-      <w:r>
-        <w:rPr>
-          <w:rFonts w:ascii="Calibri" w:hAnsi="Calibri" w:cs="Calibri"/>
-          <w:highlight w:val="red"/>
-        </w:rPr>
-        <w:t>Attacks not queued / not executed after roll/</w:t>
-      </w:r>
-      <w:proofErr w:type="spellStart"/>
-      <w:r>
-        <w:rPr>
-          <w:rFonts w:ascii="Calibri" w:hAnsi="Calibri" w:cs="Calibri"/>
-          <w:highlight w:val="red"/>
-        </w:rPr>
-        <w:t>bstep</w:t>
-      </w:r>
-      <w:proofErr w:type="spellEnd"/>
-    </w:p>
-    <w:p>
-      <w:pPr>
-        <w:rPr>
-          <w:rFonts w:ascii="Calibri" w:hAnsi="Calibri" w:cs="Calibri"/>
-        </w:rPr>
-      </w:pPr>
-      <w:r>
-        <w:rPr>
-          <w:rFonts w:ascii="Calibri" w:hAnsi="Calibri" w:cs="Calibri"/>
-          <w:highlight w:val="cyan"/>
-        </w:rPr>
-        <w:t xml:space="preserve">Coming out of </w:t>
-      </w:r>
-      <w:proofErr w:type="spellStart"/>
-      <w:r>
-        <w:rPr>
-          <w:rFonts w:ascii="Calibri" w:hAnsi="Calibri" w:cs="Calibri"/>
-          <w:highlight w:val="cyan"/>
-        </w:rPr>
-        <w:t>straferoll</w:t>
-      </w:r>
-      <w:proofErr w:type="spellEnd"/>
-      <w:r>
-        <w:rPr>
-          <w:rFonts w:ascii="Calibri" w:hAnsi="Calibri" w:cs="Calibri"/>
-          <w:highlight w:val="cyan"/>
-        </w:rPr>
-        <w:t xml:space="preserve"> after release target doesn’t let pl</w:t>
-      </w:r>
       <w:bookmarkStart w:id="0" w:name="_GoBack"/>
-      <w:r>
-        <w:rPr>
-          <w:rFonts w:ascii="Calibri" w:hAnsi="Calibri" w:cs="Calibri"/>
-          <w:highlight w:val="cyan"/>
-        </w:rPr>
-        <w:t>a</w:t>
-      </w:r>
       <w:bookmarkEnd w:id="0"/>
-      <w:r>
-        <w:rPr>
-          <w:rFonts w:ascii="Calibri" w:hAnsi="Calibri" w:cs="Calibri"/>
-          <w:highlight w:val="cyan"/>
-        </w:rPr>
-        <w:t>yer move</w:t>
-      </w:r>
     </w:p>
     <w:sectPr>
       <w:pgSz w:w="12240" w:h="15840"/>

--- a/3D action adventure.docx
+++ b/3D action adventure.docx
@@ -22,6 +22,22 @@
           <w:rFonts w:ascii="Calibri" w:hAnsi="Calibri" w:cs="Calibri"/>
         </w:rPr>
       </w:pPr>
+    </w:p>
+    <w:p>
+      <w:pPr>
+        <w:rPr>
+          <w:rFonts w:ascii="Calibri" w:hAnsi="Calibri" w:cs="Calibri"/>
+          <w:highlight w:val="red"/>
+        </w:rPr>
+      </w:pPr>
+    </w:p>
+    <w:p>
+      <w:pPr>
+        <w:pStyle w:val="Heading1"/>
+      </w:pPr>
+      <w:r>
+        <w:t>0.0.1</w:t>
+      </w:r>
     </w:p>
     <w:p>
       <w:pPr>
@@ -160,19 +176,7 @@
         <w:rPr>
           <w:rFonts w:ascii="Calibri" w:hAnsi="Calibri" w:cs="Calibri"/>
         </w:rPr>
-        <w:t>Attack chainin</w:t>
-      </w:r>
-      <w:r>
-        <w:rPr>
-          <w:rFonts w:ascii="Calibri" w:hAnsi="Calibri" w:cs="Calibri"/>
-        </w:rPr>
-        <w:t>g</w:t>
-      </w:r>
-      <w:r>
-        <w:rPr>
-          <w:rFonts w:ascii="Calibri" w:hAnsi="Calibri" w:cs="Calibri"/>
-        </w:rPr>
-        <w:t xml:space="preserve"> (3 attacks)</w:t>
+        <w:t>Attack chaining (3 attacks)</w:t>
       </w:r>
     </w:p>
     <w:p>
@@ -208,52 +212,143 @@
         <w:rPr>
           <w:rFonts w:ascii="Calibri" w:hAnsi="Calibri" w:cs="Calibri"/>
         </w:rPr>
-        <w:t>Dead animation</w:t>
-      </w:r>
-    </w:p>
-    <w:p>
-      <w:pPr>
-        <w:rPr>
-          <w:rFonts w:ascii="Calibri" w:hAnsi="Calibri" w:cs="Calibri"/>
-          <w:highlight w:val="red"/>
-        </w:rPr>
-      </w:pPr>
-    </w:p>
-    <w:p>
-      <w:pPr>
-        <w:rPr>
-          <w:rFonts w:ascii="Calibri" w:hAnsi="Calibri" w:cs="Calibri"/>
-        </w:rPr>
-      </w:pPr>
-      <w:r>
-        <w:rPr>
-          <w:rFonts w:ascii="Calibri" w:hAnsi="Calibri" w:cs="Calibri"/>
-          <w:highlight w:val="red"/>
-        </w:rPr>
-        <w:t>Bug</w:t>
-      </w:r>
-      <w:r>
-        <w:rPr>
-          <w:rFonts w:ascii="Calibri" w:hAnsi="Calibri" w:cs="Calibri"/>
-        </w:rPr>
-        <w:br/>
-      </w:r>
-      <w:r>
-        <w:rPr>
-          <w:rFonts w:ascii="Calibri" w:hAnsi="Calibri" w:cs="Calibri"/>
-          <w:highlight w:val="cyan"/>
-        </w:rPr>
-        <w:t>Fixed but not confirmed</w:t>
-      </w:r>
-    </w:p>
-    <w:p>
-      <w:pPr>
-        <w:rPr>
-          <w:rFonts w:ascii="Calibri" w:hAnsi="Calibri" w:cs="Calibri"/>
-        </w:rPr>
+        <w:t>Death animation</w:t>
+      </w:r>
+    </w:p>
+    <w:p>
+      <w:pPr>
+        <w:pStyle w:val="ListParagraph"/>
+        <w:numPr>
+          <w:ilvl w:val="0"/>
+          <w:numId w:val="1"/>
+        </w:numPr>
+        <w:rPr>
+          <w:rFonts w:ascii="Calibri" w:hAnsi="Calibri" w:cs="Calibri"/>
+        </w:rPr>
+      </w:pPr>
+      <w:r>
+        <w:rPr>
+          <w:rFonts w:ascii="Calibri" w:hAnsi="Calibri" w:cs="Calibri"/>
+        </w:rPr>
+        <w:t xml:space="preserve">Torso/head </w:t>
+      </w:r>
+      <w:proofErr w:type="spellStart"/>
+      <w:r>
+        <w:rPr>
+          <w:rFonts w:ascii="Calibri" w:hAnsi="Calibri" w:cs="Calibri"/>
+        </w:rPr>
+        <w:t>hitbox</w:t>
+      </w:r>
+      <w:proofErr w:type="spellEnd"/>
+    </w:p>
+    <w:p>
+      <w:pPr>
+        <w:pStyle w:val="ListParagraph"/>
+        <w:numPr>
+          <w:ilvl w:val="0"/>
+          <w:numId w:val="1"/>
+        </w:numPr>
+        <w:rPr>
+          <w:rFonts w:ascii="Calibri" w:hAnsi="Calibri" w:cs="Calibri"/>
+        </w:rPr>
+      </w:pPr>
+      <w:r>
+        <w:rPr>
+          <w:rFonts w:ascii="Calibri" w:hAnsi="Calibri" w:cs="Calibri"/>
+        </w:rPr>
+        <w:t xml:space="preserve">Debug </w:t>
+      </w:r>
+      <w:proofErr w:type="spellStart"/>
+      <w:r>
+        <w:rPr>
+          <w:rFonts w:ascii="Calibri" w:hAnsi="Calibri" w:cs="Calibri"/>
+        </w:rPr>
+        <w:t>ui</w:t>
+      </w:r>
+      <w:proofErr w:type="spellEnd"/>
+      <w:r>
+        <w:rPr>
+          <w:rFonts w:ascii="Calibri" w:hAnsi="Calibri" w:cs="Calibri"/>
+        </w:rPr>
+        <w:t xml:space="preserve"> for resource management</w:t>
+      </w:r>
+    </w:p>
+    <w:p>
+      <w:pPr>
+        <w:pStyle w:val="ListParagraph"/>
+        <w:numPr>
+          <w:ilvl w:val="0"/>
+          <w:numId w:val="1"/>
+        </w:numPr>
+        <w:rPr>
+          <w:rFonts w:ascii="Calibri" w:hAnsi="Calibri" w:cs="Calibri"/>
+        </w:rPr>
+      </w:pPr>
+      <w:r>
+        <w:rPr>
+          <w:rFonts w:ascii="Calibri" w:hAnsi="Calibri" w:cs="Calibri"/>
+        </w:rPr>
+        <w:t>Resource management base</w:t>
+      </w:r>
+    </w:p>
+    <w:p>
+      <w:pPr>
+        <w:tabs>
+          <w:tab w:val="left" w:pos="1275"/>
+        </w:tabs>
       </w:pPr>
       <w:bookmarkStart w:id="0" w:name="_GoBack"/>
       <w:bookmarkEnd w:id="0"/>
+    </w:p>
+    <w:p>
+      <w:pPr>
+        <w:rPr>
+          <w:rFonts w:ascii="Calibri" w:hAnsi="Calibri" w:cs="Calibri"/>
+          <w:highlight w:val="red"/>
+        </w:rPr>
+      </w:pPr>
+    </w:p>
+    <w:p>
+      <w:pPr>
+        <w:rPr>
+          <w:rFonts w:ascii="Calibri" w:hAnsi="Calibri" w:cs="Calibri"/>
+          <w:highlight w:val="red"/>
+        </w:rPr>
+      </w:pPr>
+    </w:p>
+    <w:p>
+      <w:pPr>
+        <w:rPr>
+          <w:rFonts w:ascii="Calibri" w:hAnsi="Calibri" w:cs="Calibri"/>
+        </w:rPr>
+      </w:pPr>
+      <w:r>
+        <w:rPr>
+          <w:rFonts w:ascii="Calibri" w:hAnsi="Calibri" w:cs="Calibri"/>
+          <w:highlight w:val="red"/>
+        </w:rPr>
+        <w:t>Bug</w:t>
+      </w:r>
+      <w:r>
+        <w:rPr>
+          <w:rFonts w:ascii="Calibri" w:hAnsi="Calibri" w:cs="Calibri"/>
+        </w:rPr>
+        <w:br/>
+      </w:r>
+      <w:r>
+        <w:rPr>
+          <w:rFonts w:ascii="Calibri" w:hAnsi="Calibri" w:cs="Calibri"/>
+          <w:highlight w:val="cyan"/>
+        </w:rPr>
+        <w:t>Fixed but not confirmed</w:t>
+      </w:r>
+    </w:p>
+    <w:p>
+      <w:pPr>
+        <w:rPr>
+          <w:rFonts w:ascii="Calibri" w:hAnsi="Calibri" w:cs="Calibri"/>
+        </w:rPr>
+      </w:pPr>
     </w:p>
     <w:sectPr>
       <w:pgSz w:w="12240" w:h="15840"/>

--- a/3D action adventure.docx
+++ b/3D action adventure.docx
@@ -98,14 +98,12 @@
           <w:rFonts w:ascii="Calibri" w:hAnsi="Calibri" w:cs="Calibri"/>
         </w:rPr>
       </w:pPr>
-      <w:proofErr w:type="spellStart"/>
       <w:r>
         <w:rPr>
           <w:rFonts w:ascii="Calibri" w:hAnsi="Calibri" w:cs="Calibri"/>
         </w:rPr>
         <w:t>Backstep</w:t>
       </w:r>
-      <w:proofErr w:type="spellEnd"/>
     </w:p>
     <w:p>
       <w:pPr>
@@ -230,16 +228,8 @@
         <w:rPr>
           <w:rFonts w:ascii="Calibri" w:hAnsi="Calibri" w:cs="Calibri"/>
         </w:rPr>
-        <w:t xml:space="preserve">Torso/head </w:t>
-      </w:r>
-      <w:proofErr w:type="spellStart"/>
-      <w:r>
-        <w:rPr>
-          <w:rFonts w:ascii="Calibri" w:hAnsi="Calibri" w:cs="Calibri"/>
-        </w:rPr>
-        <w:t>hitbox</w:t>
-      </w:r>
-      <w:proofErr w:type="spellEnd"/>
+        <w:t>Torso/head hitbox</w:t>
+      </w:r>
     </w:p>
     <w:p>
       <w:pPr>
@@ -256,21 +246,7 @@
         <w:rPr>
           <w:rFonts w:ascii="Calibri" w:hAnsi="Calibri" w:cs="Calibri"/>
         </w:rPr>
-        <w:t xml:space="preserve">Debug </w:t>
-      </w:r>
-      <w:proofErr w:type="spellStart"/>
-      <w:r>
-        <w:rPr>
-          <w:rFonts w:ascii="Calibri" w:hAnsi="Calibri" w:cs="Calibri"/>
-        </w:rPr>
-        <w:t>ui</w:t>
-      </w:r>
-      <w:proofErr w:type="spellEnd"/>
-      <w:r>
-        <w:rPr>
-          <w:rFonts w:ascii="Calibri" w:hAnsi="Calibri" w:cs="Calibri"/>
-        </w:rPr>
-        <w:t xml:space="preserve"> for resource management</w:t>
+        <w:t>Debug ui for resource management</w:t>
       </w:r>
     </w:p>
     <w:p>
@@ -289,6 +265,141 @@
           <w:rFonts w:ascii="Calibri" w:hAnsi="Calibri" w:cs="Calibri"/>
         </w:rPr>
         <w:t>Resource management base</w:t>
+      </w:r>
+    </w:p>
+    <w:p>
+      <w:pPr>
+        <w:pStyle w:val="ListParagraph"/>
+        <w:rPr>
+          <w:rFonts w:ascii="Calibri" w:hAnsi="Calibri" w:cs="Calibri"/>
+        </w:rPr>
+      </w:pPr>
+    </w:p>
+    <w:p>
+      <w:pPr>
+        <w:pStyle w:val="Heading1"/>
+      </w:pPr>
+      <w:r>
+        <w:t>0.0.2</w:t>
+      </w:r>
+    </w:p>
+    <w:p>
+      <w:pPr>
+        <w:pStyle w:val="ListParagraph"/>
+        <w:numPr>
+          <w:ilvl w:val="0"/>
+          <w:numId w:val="2"/>
+        </w:numPr>
+      </w:pPr>
+      <w:r>
+        <w:t>Use stamina for movementaction or combat action</w:t>
+      </w:r>
+    </w:p>
+    <w:p>
+      <w:pPr>
+        <w:pStyle w:val="ListParagraph"/>
+        <w:numPr>
+          <w:ilvl w:val="0"/>
+          <w:numId w:val="2"/>
+        </w:numPr>
+      </w:pPr>
+      <w:r>
+        <w:t>Regen stamina when not in middle of action</w:t>
+      </w:r>
+    </w:p>
+    <w:p>
+      <w:pPr>
+        <w:pStyle w:val="ListParagraph"/>
+        <w:numPr>
+          <w:ilvl w:val="0"/>
+          <w:numId w:val="2"/>
+        </w:numPr>
+      </w:pPr>
+      <w:r>
+        <w:t>Drain stamina while sprinting</w:t>
+      </w:r>
+    </w:p>
+    <w:p>
+      <w:pPr>
+        <w:pStyle w:val="ListParagraph"/>
+        <w:numPr>
+          <w:ilvl w:val="0"/>
+          <w:numId w:val="2"/>
+        </w:numPr>
+      </w:pPr>
+      <w:r>
+        <w:t>Fixed cameraY when targeting an enemy on elevated terrain</w:t>
+      </w:r>
+    </w:p>
+    <w:p>
+      <w:pPr>
+        <w:pStyle w:val="ListParagraph"/>
+        <w:numPr>
+          <w:ilvl w:val="0"/>
+          <w:numId w:val="2"/>
+        </w:numPr>
+      </w:pPr>
+      <w:r>
+        <w:t>Can disable staminasystem when debugging</w:t>
+      </w:r>
+    </w:p>
+    <w:p>
+      <w:pPr>
+        <w:pStyle w:val="ListParagraph"/>
+        <w:numPr>
+          <w:ilvl w:val="0"/>
+          <w:numId w:val="2"/>
+        </w:numPr>
+      </w:pPr>
+      <w:r>
+        <w:t>Fall animation, hard or soft landing determined by fall time</w:t>
+      </w:r>
+    </w:p>
+    <w:p>
+      <w:pPr>
+        <w:pStyle w:val="ListParagraph"/>
+        <w:numPr>
+          <w:ilvl w:val="0"/>
+          <w:numId w:val="2"/>
+        </w:numPr>
+      </w:pPr>
+      <w:r>
+        <w:t xml:space="preserve">Changed </w:t>
+      </w:r>
+      <w:r>
+        <w:t xml:space="preserve">roll/backstep </w:t>
+      </w:r>
+      <w:bookmarkStart w:id="0" w:name="_GoBack"/>
+      <w:bookmarkEnd w:id="0"/>
+      <w:r>
+        <w:t>movement to rigidbody</w:t>
+      </w:r>
+      <w:r>
+        <w:t xml:space="preserve"> to prevent clipping through colliders</w:t>
+      </w:r>
+    </w:p>
+    <w:p>
+      <w:pPr>
+        <w:pStyle w:val="ListParagraph"/>
+        <w:numPr>
+          <w:ilvl w:val="0"/>
+          <w:numId w:val="2"/>
+        </w:numPr>
+      </w:pPr>
+      <w:r>
+        <w:t>Hitboxes on different body parts that deactivate on dodge frames</w:t>
+      </w:r>
+    </w:p>
+    <w:p>
+      <w:pPr>
+        <w:pStyle w:val="ListParagraph"/>
+        <w:numPr>
+          <w:ilvl w:val="0"/>
+          <w:numId w:val="2"/>
+        </w:numPr>
+      </w:pPr>
+      <w:r>
+        <w:t>Force additional gravity in slopes</w:t>
       </w:r>
     </w:p>
     <w:p>
@@ -297,8 +408,6 @@
           <w:tab w:val="left" w:pos="1275"/>
         </w:tabs>
       </w:pPr>
-      <w:bookmarkStart w:id="0" w:name="_GoBack"/>
-      <w:bookmarkEnd w:id="0"/>
     </w:p>
     <w:p>
       <w:pPr>
@@ -475,8 +584,124 @@
       </w:rPr>
     </w:lvl>
   </w:abstractNum>
+  <w:abstractNum w:abstractNumId="1">
+    <w:nsid w:val="3DC27378"/>
+    <w:multiLevelType w:val="hybridMultilevel"/>
+    <w:tmpl w:val="46D2786C"/>
+    <w:lvl w:ilvl="0" w:tplc="04090001">
+      <w:start w:val="1"/>
+      <w:numFmt w:val="bullet"/>
+      <w:lvlText w:val=""/>
+      <w:lvlJc w:val="left"/>
+      <w:pPr>
+        <w:ind w:left="720" w:hanging="360"/>
+      </w:pPr>
+      <w:rPr>
+        <w:rFonts w:ascii="Symbol" w:hAnsi="Symbol" w:hint="default"/>
+      </w:rPr>
+    </w:lvl>
+    <w:lvl w:ilvl="1" w:tplc="04090003" w:tentative="1">
+      <w:start w:val="1"/>
+      <w:numFmt w:val="bullet"/>
+      <w:lvlText w:val="o"/>
+      <w:lvlJc w:val="left"/>
+      <w:pPr>
+        <w:ind w:left="1440" w:hanging="360"/>
+      </w:pPr>
+      <w:rPr>
+        <w:rFonts w:ascii="Courier New" w:hAnsi="Courier New" w:cs="Courier New" w:hint="default"/>
+      </w:rPr>
+    </w:lvl>
+    <w:lvl w:ilvl="2" w:tplc="04090005" w:tentative="1">
+      <w:start w:val="1"/>
+      <w:numFmt w:val="bullet"/>
+      <w:lvlText w:val=""/>
+      <w:lvlJc w:val="left"/>
+      <w:pPr>
+        <w:ind w:left="2160" w:hanging="360"/>
+      </w:pPr>
+      <w:rPr>
+        <w:rFonts w:ascii="Wingdings" w:hAnsi="Wingdings" w:hint="default"/>
+      </w:rPr>
+    </w:lvl>
+    <w:lvl w:ilvl="3" w:tplc="04090001" w:tentative="1">
+      <w:start w:val="1"/>
+      <w:numFmt w:val="bullet"/>
+      <w:lvlText w:val=""/>
+      <w:lvlJc w:val="left"/>
+      <w:pPr>
+        <w:ind w:left="2880" w:hanging="360"/>
+      </w:pPr>
+      <w:rPr>
+        <w:rFonts w:ascii="Symbol" w:hAnsi="Symbol" w:hint="default"/>
+      </w:rPr>
+    </w:lvl>
+    <w:lvl w:ilvl="4" w:tplc="04090003" w:tentative="1">
+      <w:start w:val="1"/>
+      <w:numFmt w:val="bullet"/>
+      <w:lvlText w:val="o"/>
+      <w:lvlJc w:val="left"/>
+      <w:pPr>
+        <w:ind w:left="3600" w:hanging="360"/>
+      </w:pPr>
+      <w:rPr>
+        <w:rFonts w:ascii="Courier New" w:hAnsi="Courier New" w:cs="Courier New" w:hint="default"/>
+      </w:rPr>
+    </w:lvl>
+    <w:lvl w:ilvl="5" w:tplc="04090005" w:tentative="1">
+      <w:start w:val="1"/>
+      <w:numFmt w:val="bullet"/>
+      <w:lvlText w:val=""/>
+      <w:lvlJc w:val="left"/>
+      <w:pPr>
+        <w:ind w:left="4320" w:hanging="360"/>
+      </w:pPr>
+      <w:rPr>
+        <w:rFonts w:ascii="Wingdings" w:hAnsi="Wingdings" w:hint="default"/>
+      </w:rPr>
+    </w:lvl>
+    <w:lvl w:ilvl="6" w:tplc="04090001" w:tentative="1">
+      <w:start w:val="1"/>
+      <w:numFmt w:val="bullet"/>
+      <w:lvlText w:val=""/>
+      <w:lvlJc w:val="left"/>
+      <w:pPr>
+        <w:ind w:left="5040" w:hanging="360"/>
+      </w:pPr>
+      <w:rPr>
+        <w:rFonts w:ascii="Symbol" w:hAnsi="Symbol" w:hint="default"/>
+      </w:rPr>
+    </w:lvl>
+    <w:lvl w:ilvl="7" w:tplc="04090003" w:tentative="1">
+      <w:start w:val="1"/>
+      <w:numFmt w:val="bullet"/>
+      <w:lvlText w:val="o"/>
+      <w:lvlJc w:val="left"/>
+      <w:pPr>
+        <w:ind w:left="5760" w:hanging="360"/>
+      </w:pPr>
+      <w:rPr>
+        <w:rFonts w:ascii="Courier New" w:hAnsi="Courier New" w:cs="Courier New" w:hint="default"/>
+      </w:rPr>
+    </w:lvl>
+    <w:lvl w:ilvl="8" w:tplc="04090005" w:tentative="1">
+      <w:start w:val="1"/>
+      <w:numFmt w:val="bullet"/>
+      <w:lvlText w:val=""/>
+      <w:lvlJc w:val="left"/>
+      <w:pPr>
+        <w:ind w:left="6480" w:hanging="360"/>
+      </w:pPr>
+      <w:rPr>
+        <w:rFonts w:ascii="Wingdings" w:hAnsi="Wingdings" w:hint="default"/>
+      </w:rPr>
+    </w:lvl>
+  </w:abstractNum>
   <w:num w:numId="1">
     <w:abstractNumId w:val="0"/>
+  </w:num>
+  <w:num w:numId="2">
+    <w:abstractNumId w:val="1"/>
   </w:num>
 </w:numbering>
 </file>
